--- a/SpringCoreBeanLifeCycleCustomInitAndDestroyMethods/SpringBeanLifeCycleCustomInit&Destroy.docx
+++ b/SpringCoreBeanLifeCycleCustomInitAndDestroyMethods/SpringBeanLifeCycleCustomInit&Destroy.docx
@@ -38,7 +38,31 @@
           <w:sz w:val="24"/>
           <w:szCs w:val="24"/>
         </w:rPr>
-        <w:t>: Before going further you are requested to go through theory of spring bean lifecycle methods mentioned in JavaLive Notes on Spring Core thoroughly so that you can understand the concept very well. (</w:t>
+        <w:t xml:space="preserve">: Before going further you are requested to go through theory of spring bean lifecycle methods mentioned in </w:t>
+      </w:r>
+      <w:proofErr w:type="spellStart"/>
+      <w:r>
+        <w:rPr>
+          <w:rFonts w:ascii="Open Sans" w:hAnsi="Open Sans" w:cs="Open Sans"/>
+          <w:b/>
+          <w:color w:val="BA3925"/>
+          <w:spacing w:val="-2"/>
+          <w:sz w:val="24"/>
+          <w:szCs w:val="24"/>
+        </w:rPr>
+        <w:t>JavaLive</w:t>
+      </w:r>
+      <w:proofErr w:type="spellEnd"/>
+      <w:r>
+        <w:rPr>
+          <w:rFonts w:ascii="Open Sans" w:hAnsi="Open Sans" w:cs="Open Sans"/>
+          <w:b/>
+          <w:color w:val="BA3925"/>
+          <w:spacing w:val="-2"/>
+          <w:sz w:val="24"/>
+          <w:szCs w:val="24"/>
+        </w:rPr>
+        <w:t xml:space="preserve"> Notes on Spring Core thoroughly so that you can understand the concept very well. (</w:t>
       </w:r>
       <w:r>
         <w:rPr>
@@ -102,7 +126,29 @@
           <w:sz w:val="24"/>
           <w:szCs w:val="24"/>
         </w:rPr>
-        <w:t xml:space="preserve"> This project explains custom init and destroy methods in spring bean life cycle.</w:t>
+        <w:t xml:space="preserve"> This project explains custom </w:t>
+      </w:r>
+      <w:proofErr w:type="spellStart"/>
+      <w:r>
+        <w:rPr>
+          <w:rFonts w:ascii="Open Sans" w:hAnsi="Open Sans" w:cs="Open Sans"/>
+          <w:color w:val="BA3925"/>
+          <w:spacing w:val="-2"/>
+          <w:sz w:val="24"/>
+          <w:szCs w:val="24"/>
+        </w:rPr>
+        <w:t>init</w:t>
+      </w:r>
+      <w:proofErr w:type="spellEnd"/>
+      <w:r>
+        <w:rPr>
+          <w:rFonts w:ascii="Open Sans" w:hAnsi="Open Sans" w:cs="Open Sans"/>
+          <w:color w:val="BA3925"/>
+          <w:spacing w:val="-2"/>
+          <w:sz w:val="24"/>
+          <w:szCs w:val="24"/>
+        </w:rPr>
+        <w:t xml:space="preserve"> and destroy methods in spring bean life cycle.</w:t>
       </w:r>
     </w:p>
     <w:p>
@@ -199,7 +245,29 @@
           <w:sz w:val="24"/>
           <w:szCs w:val="24"/>
         </w:rPr>
-        <w:t>1. Create quick start maven project. Refer file 'CreateQuickStartMavenProjectInEclipse.docx' in 'SprinDIWithAutowiring' project for more details.</w:t>
+        <w:t>1. Create quick start maven project. Refer file 'CreateQuickStartMavenProjectInEclipse.docx' in '</w:t>
+      </w:r>
+      <w:proofErr w:type="spellStart"/>
+      <w:r>
+        <w:rPr>
+          <w:rFonts w:ascii="Open Sans" w:hAnsi="Open Sans" w:cs="Open Sans"/>
+          <w:color w:val="BA3925"/>
+          <w:spacing w:val="-2"/>
+          <w:sz w:val="24"/>
+          <w:szCs w:val="24"/>
+        </w:rPr>
+        <w:t>SprinDIWithAutowiring</w:t>
+      </w:r>
+      <w:proofErr w:type="spellEnd"/>
+      <w:r>
+        <w:rPr>
+          <w:rFonts w:ascii="Open Sans" w:hAnsi="Open Sans" w:cs="Open Sans"/>
+          <w:color w:val="BA3925"/>
+          <w:spacing w:val="-2"/>
+          <w:sz w:val="24"/>
+          <w:szCs w:val="24"/>
+        </w:rPr>
+        <w:t>' project for more details.</w:t>
       </w:r>
     </w:p>
     <w:p>
@@ -275,6 +343,119 @@
           <w:szCs w:val="24"/>
           <w:u w:val="single"/>
         </w:rPr>
+        <w:t>Structure of the project is</w:t>
+      </w:r>
+      <w:r>
+        <w:rPr>
+          <w:rFonts w:ascii="Open Sans" w:hAnsi="Open Sans" w:cs="Open Sans"/>
+          <w:b/>
+          <w:color w:val="BA3925"/>
+          <w:spacing w:val="-2"/>
+          <w:sz w:val="24"/>
+          <w:szCs w:val="24"/>
+          <w:u w:val="single"/>
+        </w:rPr>
+        <w:t xml:space="preserve"> as follows:-</w:t>
+      </w:r>
+    </w:p>
+    <w:p>
+      <w:pPr>
+        <w:shd w:val="clear" w:color="auto" w:fill="FFFFFF"/>
+        <w:spacing w:before="240" w:after="120" w:line="240" w:lineRule="auto"/>
+        <w:outlineLvl w:val="1"/>
+        <w:rPr>
+          <w:rFonts w:ascii="Open Sans" w:hAnsi="Open Sans" w:cs="Open Sans"/>
+          <w:b/>
+          <w:color w:val="BA3925"/>
+          <w:spacing w:val="-2"/>
+          <w:sz w:val="24"/>
+          <w:szCs w:val="24"/>
+          <w:u w:val="single"/>
+        </w:rPr>
+      </w:pPr>
+      <w:r>
+        <w:rPr>
+          <w:rFonts w:ascii="Open Sans" w:hAnsi="Open Sans" w:cs="Open Sans"/>
+          <w:b/>
+          <w:noProof/>
+          <w:color w:val="BA3925"/>
+          <w:spacing w:val="-2"/>
+          <w:sz w:val="24"/>
+          <w:szCs w:val="24"/>
+          <w:u w:val="single"/>
+        </w:rPr>
+        <w:drawing>
+          <wp:inline distT="0" distB="0" distL="0" distR="0">
+            <wp:extent cx="5943600" cy="2553178"/>
+            <wp:effectExtent l="19050" t="0" r="0" b="0"/>
+            <wp:docPr id="1" name="Picture 1"/>
+            <wp:cNvGraphicFramePr>
+              <a:graphicFrameLocks xmlns:a="http://schemas.openxmlformats.org/drawingml/2006/main" noChangeAspect="1"/>
+            </wp:cNvGraphicFramePr>
+            <a:graphic xmlns:a="http://schemas.openxmlformats.org/drawingml/2006/main">
+              <a:graphicData uri="http://schemas.openxmlformats.org/drawingml/2006/picture">
+                <pic:pic xmlns:pic="http://schemas.openxmlformats.org/drawingml/2006/picture">
+                  <pic:nvPicPr>
+                    <pic:cNvPr id="0" name="Picture 1"/>
+                    <pic:cNvPicPr>
+                      <a:picLocks noChangeAspect="1" noChangeArrowheads="1"/>
+                    </pic:cNvPicPr>
+                  </pic:nvPicPr>
+                  <pic:blipFill>
+                    <a:blip r:embed="rId4"/>
+                    <a:srcRect/>
+                    <a:stretch>
+                      <a:fillRect/>
+                    </a:stretch>
+                  </pic:blipFill>
+                  <pic:spPr bwMode="auto">
+                    <a:xfrm>
+                      <a:off x="0" y="0"/>
+                      <a:ext cx="5943600" cy="2553178"/>
+                    </a:xfrm>
+                    <a:prstGeom prst="rect">
+                      <a:avLst/>
+                    </a:prstGeom>
+                    <a:noFill/>
+                    <a:ln w="9525">
+                      <a:noFill/>
+                      <a:miter lim="800000"/>
+                      <a:headEnd/>
+                      <a:tailEnd/>
+                    </a:ln>
+                  </pic:spPr>
+                </pic:pic>
+              </a:graphicData>
+            </a:graphic>
+          </wp:inline>
+        </w:drawing>
+      </w:r>
+    </w:p>
+    <w:p>
+      <w:pPr>
+        <w:shd w:val="clear" w:color="auto" w:fill="FFFFFF"/>
+        <w:spacing w:before="240" w:after="120" w:line="240" w:lineRule="auto"/>
+        <w:outlineLvl w:val="1"/>
+        <w:rPr>
+          <w:rFonts w:ascii="Open Sans" w:hAnsi="Open Sans" w:cs="Open Sans"/>
+          <w:b/>
+          <w:color w:val="BA3925"/>
+          <w:spacing w:val="-2"/>
+          <w:sz w:val="24"/>
+          <w:szCs w:val="24"/>
+          <w:u w:val="single"/>
+        </w:rPr>
+      </w:pPr>
+      <w:r>
+        <w:rPr>
+          <w:rFonts w:ascii="Open Sans" w:hAnsi="Open Sans" w:cs="Open Sans"/>
+          <w:b/>
+          <w:color w:val="BA3925"/>
+          <w:spacing w:val="-2"/>
+          <w:sz w:val="24"/>
+          <w:szCs w:val="24"/>
+          <w:u w:val="single"/>
+        </w:rPr>
         <w:t>Functioning of the project</w:t>
       </w:r>
     </w:p>
@@ -323,7 +504,30 @@
           <w:sz w:val="24"/>
           <w:szCs w:val="24"/>
         </w:rPr>
-        <w:t xml:space="preserve">1. com.javaLive.beans package contains a file </w:t>
+        <w:lastRenderedPageBreak/>
+        <w:t xml:space="preserve">1. </w:t>
+      </w:r>
+      <w:proofErr w:type="spellStart"/>
+      <w:r>
+        <w:rPr>
+          <w:rFonts w:ascii="Open Sans" w:hAnsi="Open Sans" w:cs="Open Sans"/>
+          <w:color w:val="BA3925"/>
+          <w:spacing w:val="-2"/>
+          <w:sz w:val="24"/>
+          <w:szCs w:val="24"/>
+        </w:rPr>
+        <w:t>com.javaLive.beans</w:t>
+      </w:r>
+      <w:proofErr w:type="spellEnd"/>
+      <w:r>
+        <w:rPr>
+          <w:rFonts w:ascii="Open Sans" w:hAnsi="Open Sans" w:cs="Open Sans"/>
+          <w:color w:val="BA3925"/>
+          <w:spacing w:val="-2"/>
+          <w:sz w:val="24"/>
+          <w:szCs w:val="24"/>
+        </w:rPr>
+        <w:t xml:space="preserve"> package contains a file </w:t>
       </w:r>
       <w:r>
         <w:rPr>
@@ -353,7 +557,98 @@
           <w:sz w:val="24"/>
           <w:szCs w:val="24"/>
         </w:rPr>
-        <w:t xml:space="preserve"> defines custom init and destroy methods.</w:t>
+        <w:t xml:space="preserve"> defines custom </w:t>
+      </w:r>
+      <w:proofErr w:type="spellStart"/>
+      <w:r>
+        <w:rPr>
+          <w:rFonts w:ascii="Open Sans" w:hAnsi="Open Sans" w:cs="Open Sans"/>
+          <w:color w:val="BA3925"/>
+          <w:spacing w:val="-2"/>
+          <w:sz w:val="24"/>
+          <w:szCs w:val="24"/>
+        </w:rPr>
+        <w:t>init</w:t>
+      </w:r>
+      <w:proofErr w:type="spellEnd"/>
+      <w:r>
+        <w:rPr>
+          <w:rFonts w:ascii="Open Sans" w:hAnsi="Open Sans" w:cs="Open Sans"/>
+          <w:color w:val="BA3925"/>
+          <w:spacing w:val="-2"/>
+          <w:sz w:val="24"/>
+          <w:szCs w:val="24"/>
+        </w:rPr>
+        <w:t xml:space="preserve"> and destroy methods.</w:t>
+      </w:r>
+    </w:p>
+    <w:p>
+      <w:pPr>
+        <w:shd w:val="clear" w:color="auto" w:fill="FFFFFF"/>
+        <w:spacing w:before="240" w:after="120" w:line="240" w:lineRule="auto"/>
+        <w:outlineLvl w:val="1"/>
+        <w:rPr>
+          <w:rFonts w:ascii="Open Sans" w:hAnsi="Open Sans" w:cs="Open Sans"/>
+          <w:color w:val="BA3925"/>
+          <w:spacing w:val="-2"/>
+          <w:sz w:val="24"/>
+          <w:szCs w:val="24"/>
+        </w:rPr>
+      </w:pPr>
+      <w:r>
+        <w:rPr>
+          <w:rFonts w:ascii="Open Sans" w:hAnsi="Open Sans" w:cs="Open Sans"/>
+          <w:noProof/>
+          <w:color w:val="BA3925"/>
+          <w:spacing w:val="-2"/>
+          <w:sz w:val="24"/>
+          <w:szCs w:val="24"/>
+        </w:rPr>
+        <w:drawing>
+          <wp:inline distT="0" distB="0" distL="0" distR="0">
+            <wp:extent cx="5762625" cy="4391025"/>
+            <wp:effectExtent l="19050" t="0" r="9525" b="0"/>
+            <wp:docPr id="4" name="Picture 4"/>
+            <wp:cNvGraphicFramePr>
+              <a:graphicFrameLocks xmlns:a="http://schemas.openxmlformats.org/drawingml/2006/main" noChangeAspect="1"/>
+            </wp:cNvGraphicFramePr>
+            <a:graphic xmlns:a="http://schemas.openxmlformats.org/drawingml/2006/main">
+              <a:graphicData uri="http://schemas.openxmlformats.org/drawingml/2006/picture">
+                <pic:pic xmlns:pic="http://schemas.openxmlformats.org/drawingml/2006/picture">
+                  <pic:nvPicPr>
+                    <pic:cNvPr id="0" name="Picture 4"/>
+                    <pic:cNvPicPr>
+                      <a:picLocks noChangeAspect="1" noChangeArrowheads="1"/>
+                    </pic:cNvPicPr>
+                  </pic:nvPicPr>
+                  <pic:blipFill>
+                    <a:blip r:embed="rId5"/>
+                    <a:srcRect/>
+                    <a:stretch>
+                      <a:fillRect/>
+                    </a:stretch>
+                  </pic:blipFill>
+                  <pic:spPr bwMode="auto">
+                    <a:xfrm>
+                      <a:off x="0" y="0"/>
+                      <a:ext cx="5762625" cy="4391025"/>
+                    </a:xfrm>
+                    <a:prstGeom prst="rect">
+                      <a:avLst/>
+                    </a:prstGeom>
+                    <a:noFill/>
+                    <a:ln w="9525">
+                      <a:noFill/>
+                      <a:miter lim="800000"/>
+                      <a:headEnd/>
+                      <a:tailEnd/>
+                    </a:ln>
+                  </pic:spPr>
+                </pic:pic>
+              </a:graphicData>
+            </a:graphic>
+          </wp:inline>
+        </w:drawing>
       </w:r>
     </w:p>
     <w:p>
@@ -425,7 +720,31 @@
           <w:sz w:val="24"/>
           <w:szCs w:val="24"/>
         </w:rPr>
-        <w:t>mentioned init-method and destroy-method attributes where we provide name of the methods in the respective class  (CustomLifeCycleMethodBean.java in this case) which we are going to use as custom init and custom destroy methods.</w:t>
+        <w:t xml:space="preserve">mentioned init-method and destroy-method attributes where we provide name of the methods in the respective class  (CustomLifeCycleMethodBean.java in this case) which we are going to use as custom </w:t>
+      </w:r>
+      <w:proofErr w:type="spellStart"/>
+      <w:r>
+        <w:rPr>
+          <w:rFonts w:ascii="Open Sans" w:hAnsi="Open Sans" w:cs="Open Sans"/>
+          <w:b/>
+          <w:color w:val="BA3925"/>
+          <w:spacing w:val="-2"/>
+          <w:sz w:val="24"/>
+          <w:szCs w:val="24"/>
+        </w:rPr>
+        <w:t>init</w:t>
+      </w:r>
+      <w:proofErr w:type="spellEnd"/>
+      <w:r>
+        <w:rPr>
+          <w:rFonts w:ascii="Open Sans" w:hAnsi="Open Sans" w:cs="Open Sans"/>
+          <w:b/>
+          <w:color w:val="BA3925"/>
+          <w:spacing w:val="-2"/>
+          <w:sz w:val="24"/>
+          <w:szCs w:val="24"/>
+        </w:rPr>
+        <w:t xml:space="preserve"> and custom destroy methods.</w:t>
       </w:r>
     </w:p>
     <w:p>
@@ -463,21 +782,117 @@
         <w:outlineLvl w:val="1"/>
         <w:rPr>
           <w:rFonts w:ascii="Open Sans" w:hAnsi="Open Sans" w:cs="Open Sans"/>
-          <w:color w:val="BA3925"/>
-          <w:spacing w:val="-2"/>
-          <w:sz w:val="24"/>
-          <w:szCs w:val="24"/>
-        </w:rPr>
-      </w:pPr>
-      <w:r>
-        <w:rPr>
-          <w:rFonts w:ascii="Open Sans" w:hAnsi="Open Sans" w:cs="Open Sans"/>
-          <w:color w:val="BA3925"/>
-          <w:spacing w:val="-2"/>
-          <w:sz w:val="24"/>
-          <w:szCs w:val="24"/>
-        </w:rPr>
-        <w:t xml:space="preserve">3. com.javaLive.main package contains </w:t>
+          <w:b/>
+          <w:color w:val="BA3925"/>
+          <w:spacing w:val="-2"/>
+          <w:sz w:val="24"/>
+          <w:szCs w:val="24"/>
+          <w:u w:val="single"/>
+        </w:rPr>
+      </w:pPr>
+      <w:r>
+        <w:rPr>
+          <w:rFonts w:ascii="Open Sans" w:hAnsi="Open Sans" w:cs="Open Sans"/>
+          <w:b/>
+          <w:noProof/>
+          <w:color w:val="BA3925"/>
+          <w:spacing w:val="-2"/>
+          <w:sz w:val="24"/>
+          <w:szCs w:val="24"/>
+          <w:u w:val="single"/>
+        </w:rPr>
+        <w:lastRenderedPageBreak/>
+        <w:drawing>
+          <wp:inline distT="0" distB="0" distL="0" distR="0">
+            <wp:extent cx="5943600" cy="2589463"/>
+            <wp:effectExtent l="19050" t="0" r="0" b="0"/>
+            <wp:docPr id="13" name="Picture 13"/>
+            <wp:cNvGraphicFramePr>
+              <a:graphicFrameLocks xmlns:a="http://schemas.openxmlformats.org/drawingml/2006/main" noChangeAspect="1"/>
+            </wp:cNvGraphicFramePr>
+            <a:graphic xmlns:a="http://schemas.openxmlformats.org/drawingml/2006/main">
+              <a:graphicData uri="http://schemas.openxmlformats.org/drawingml/2006/picture">
+                <pic:pic xmlns:pic="http://schemas.openxmlformats.org/drawingml/2006/picture">
+                  <pic:nvPicPr>
+                    <pic:cNvPr id="0" name="Picture 13"/>
+                    <pic:cNvPicPr>
+                      <a:picLocks noChangeAspect="1" noChangeArrowheads="1"/>
+                    </pic:cNvPicPr>
+                  </pic:nvPicPr>
+                  <pic:blipFill>
+                    <a:blip r:embed="rId6"/>
+                    <a:srcRect/>
+                    <a:stretch>
+                      <a:fillRect/>
+                    </a:stretch>
+                  </pic:blipFill>
+                  <pic:spPr bwMode="auto">
+                    <a:xfrm>
+                      <a:off x="0" y="0"/>
+                      <a:ext cx="5943600" cy="2589463"/>
+                    </a:xfrm>
+                    <a:prstGeom prst="rect">
+                      <a:avLst/>
+                    </a:prstGeom>
+                    <a:noFill/>
+                    <a:ln w="9525">
+                      <a:noFill/>
+                      <a:miter lim="800000"/>
+                      <a:headEnd/>
+                      <a:tailEnd/>
+                    </a:ln>
+                  </pic:spPr>
+                </pic:pic>
+              </a:graphicData>
+            </a:graphic>
+          </wp:inline>
+        </w:drawing>
+      </w:r>
+    </w:p>
+    <w:p>
+      <w:pPr>
+        <w:shd w:val="clear" w:color="auto" w:fill="FFFFFF"/>
+        <w:spacing w:before="240" w:after="120" w:line="240" w:lineRule="auto"/>
+        <w:outlineLvl w:val="1"/>
+        <w:rPr>
+          <w:rFonts w:ascii="Open Sans" w:hAnsi="Open Sans" w:cs="Open Sans"/>
+          <w:color w:val="BA3925"/>
+          <w:spacing w:val="-2"/>
+          <w:sz w:val="24"/>
+          <w:szCs w:val="24"/>
+        </w:rPr>
+      </w:pPr>
+      <w:r>
+        <w:rPr>
+          <w:rFonts w:ascii="Open Sans" w:hAnsi="Open Sans" w:cs="Open Sans"/>
+          <w:color w:val="BA3925"/>
+          <w:spacing w:val="-2"/>
+          <w:sz w:val="24"/>
+          <w:szCs w:val="24"/>
+        </w:rPr>
+        <w:t xml:space="preserve">3. </w:t>
+      </w:r>
+      <w:proofErr w:type="spellStart"/>
+      <w:r>
+        <w:rPr>
+          <w:rFonts w:ascii="Open Sans" w:hAnsi="Open Sans" w:cs="Open Sans"/>
+          <w:color w:val="BA3925"/>
+          <w:spacing w:val="-2"/>
+          <w:sz w:val="24"/>
+          <w:szCs w:val="24"/>
+        </w:rPr>
+        <w:t>com.javaLive.main</w:t>
+      </w:r>
+      <w:proofErr w:type="spellEnd"/>
+      <w:r>
+        <w:rPr>
+          <w:rFonts w:ascii="Open Sans" w:hAnsi="Open Sans" w:cs="Open Sans"/>
+          <w:color w:val="BA3925"/>
+          <w:spacing w:val="-2"/>
+          <w:sz w:val="24"/>
+          <w:szCs w:val="24"/>
+        </w:rPr>
+        <w:t xml:space="preserve"> package contains </w:t>
       </w:r>
       <w:r>
         <w:rPr>
@@ -517,28 +932,201 @@
           <w:sz w:val="24"/>
           <w:szCs w:val="24"/>
         </w:rPr>
-        <w:t xml:space="preserve"> When we </w:t>
-      </w:r>
-      <w:r>
-        <w:rPr>
-          <w:rFonts w:ascii="Open Sans" w:hAnsi="Open Sans" w:cs="Open Sans"/>
-          <w:color w:val="BA3925"/>
-          <w:spacing w:val="-2"/>
-          <w:sz w:val="24"/>
-          <w:szCs w:val="24"/>
-        </w:rPr>
-        <w:lastRenderedPageBreak/>
-        <w:t>run this file, we will come to know in which sequence methods of these</w:t>
-      </w:r>
-      <w:r>
-        <w:rPr>
-          <w:rFonts w:ascii="Open Sans" w:hAnsi="Open Sans" w:cs="Open Sans"/>
-          <w:color w:val="BA3925"/>
-          <w:spacing w:val="-2"/>
-          <w:sz w:val="24"/>
-          <w:szCs w:val="24"/>
-        </w:rPr>
-        <w:t xml:space="preserve"> custom init, custom destroy and constructor of this bean file get called.</w:t>
+        <w:t xml:space="preserve"> </w:t>
+      </w:r>
+    </w:p>
+    <w:p>
+      <w:pPr>
+        <w:shd w:val="clear" w:color="auto" w:fill="FFFFFF"/>
+        <w:spacing w:before="240" w:after="120" w:line="240" w:lineRule="auto"/>
+        <w:outlineLvl w:val="1"/>
+        <w:rPr>
+          <w:rFonts w:ascii="Open Sans" w:hAnsi="Open Sans" w:cs="Open Sans"/>
+          <w:color w:val="BA3925"/>
+          <w:spacing w:val="-2"/>
+          <w:sz w:val="24"/>
+          <w:szCs w:val="24"/>
+        </w:rPr>
+      </w:pPr>
+      <w:r>
+        <w:rPr>
+          <w:rFonts w:ascii="Open Sans" w:hAnsi="Open Sans" w:cs="Open Sans"/>
+          <w:noProof/>
+          <w:color w:val="BA3925"/>
+          <w:spacing w:val="-2"/>
+          <w:sz w:val="24"/>
+          <w:szCs w:val="24"/>
+        </w:rPr>
+        <w:drawing>
+          <wp:inline distT="0" distB="0" distL="0" distR="0">
+            <wp:extent cx="5943600" cy="1560683"/>
+            <wp:effectExtent l="19050" t="0" r="0" b="0"/>
+            <wp:docPr id="16" name="Picture 16"/>
+            <wp:cNvGraphicFramePr>
+              <a:graphicFrameLocks xmlns:a="http://schemas.openxmlformats.org/drawingml/2006/main" noChangeAspect="1"/>
+            </wp:cNvGraphicFramePr>
+            <a:graphic xmlns:a="http://schemas.openxmlformats.org/drawingml/2006/main">
+              <a:graphicData uri="http://schemas.openxmlformats.org/drawingml/2006/picture">
+                <pic:pic xmlns:pic="http://schemas.openxmlformats.org/drawingml/2006/picture">
+                  <pic:nvPicPr>
+                    <pic:cNvPr id="0" name="Picture 16"/>
+                    <pic:cNvPicPr>
+                      <a:picLocks noChangeAspect="1" noChangeArrowheads="1"/>
+                    </pic:cNvPicPr>
+                  </pic:nvPicPr>
+                  <pic:blipFill>
+                    <a:blip r:embed="rId7"/>
+                    <a:srcRect/>
+                    <a:stretch>
+                      <a:fillRect/>
+                    </a:stretch>
+                  </pic:blipFill>
+                  <pic:spPr bwMode="auto">
+                    <a:xfrm>
+                      <a:off x="0" y="0"/>
+                      <a:ext cx="5943600" cy="1560683"/>
+                    </a:xfrm>
+                    <a:prstGeom prst="rect">
+                      <a:avLst/>
+                    </a:prstGeom>
+                    <a:noFill/>
+                    <a:ln w="9525">
+                      <a:noFill/>
+                      <a:miter lim="800000"/>
+                      <a:headEnd/>
+                      <a:tailEnd/>
+                    </a:ln>
+                  </pic:spPr>
+                </pic:pic>
+              </a:graphicData>
+            </a:graphic>
+          </wp:inline>
+        </w:drawing>
+      </w:r>
+    </w:p>
+    <w:p>
+      <w:pPr>
+        <w:shd w:val="clear" w:color="auto" w:fill="FFFFFF"/>
+        <w:spacing w:before="240" w:after="120" w:line="240" w:lineRule="auto"/>
+        <w:outlineLvl w:val="1"/>
+        <w:rPr>
+          <w:rFonts w:ascii="Open Sans" w:hAnsi="Open Sans" w:cs="Open Sans"/>
+          <w:color w:val="BA3925"/>
+          <w:spacing w:val="-2"/>
+          <w:sz w:val="24"/>
+          <w:szCs w:val="24"/>
+        </w:rPr>
+      </w:pPr>
+      <w:r>
+        <w:rPr>
+          <w:rFonts w:ascii="Open Sans" w:hAnsi="Open Sans" w:cs="Open Sans"/>
+          <w:color w:val="BA3925"/>
+          <w:spacing w:val="-2"/>
+          <w:sz w:val="24"/>
+          <w:szCs w:val="24"/>
+        </w:rPr>
+        <w:t>When we run this file, we will come to know in which sequence methods of these</w:t>
+      </w:r>
+      <w:r>
+        <w:rPr>
+          <w:rFonts w:ascii="Open Sans" w:hAnsi="Open Sans" w:cs="Open Sans"/>
+          <w:color w:val="BA3925"/>
+          <w:spacing w:val="-2"/>
+          <w:sz w:val="24"/>
+          <w:szCs w:val="24"/>
+        </w:rPr>
+        <w:t xml:space="preserve"> custom </w:t>
+      </w:r>
+      <w:proofErr w:type="spellStart"/>
+      <w:r>
+        <w:rPr>
+          <w:rFonts w:ascii="Open Sans" w:hAnsi="Open Sans" w:cs="Open Sans"/>
+          <w:color w:val="BA3925"/>
+          <w:spacing w:val="-2"/>
+          <w:sz w:val="24"/>
+          <w:szCs w:val="24"/>
+        </w:rPr>
+        <w:t>init</w:t>
+      </w:r>
+      <w:proofErr w:type="spellEnd"/>
+      <w:r>
+        <w:rPr>
+          <w:rFonts w:ascii="Open Sans" w:hAnsi="Open Sans" w:cs="Open Sans"/>
+          <w:color w:val="BA3925"/>
+          <w:spacing w:val="-2"/>
+          <w:sz w:val="24"/>
+          <w:szCs w:val="24"/>
+        </w:rPr>
+        <w:t>, custom destroy and constructor of this bean file get called.</w:t>
+      </w:r>
+    </w:p>
+    <w:p>
+      <w:pPr>
+        <w:shd w:val="clear" w:color="auto" w:fill="FFFFFF"/>
+        <w:spacing w:before="240" w:after="120" w:line="240" w:lineRule="auto"/>
+        <w:outlineLvl w:val="1"/>
+        <w:rPr>
+          <w:rFonts w:ascii="Open Sans" w:hAnsi="Open Sans" w:cs="Open Sans"/>
+          <w:color w:val="BA3925"/>
+          <w:spacing w:val="-2"/>
+          <w:sz w:val="24"/>
+          <w:szCs w:val="24"/>
+        </w:rPr>
+      </w:pPr>
+      <w:r>
+        <w:rPr>
+          <w:rFonts w:ascii="Open Sans" w:hAnsi="Open Sans" w:cs="Open Sans"/>
+          <w:noProof/>
+          <w:color w:val="BA3925"/>
+          <w:spacing w:val="-2"/>
+          <w:sz w:val="24"/>
+          <w:szCs w:val="24"/>
+        </w:rPr>
+        <w:drawing>
+          <wp:inline distT="0" distB="0" distL="0" distR="0">
+            <wp:extent cx="3524250" cy="1104900"/>
+            <wp:effectExtent l="19050" t="0" r="0" b="0"/>
+            <wp:docPr id="19" name="Picture 19"/>
+            <wp:cNvGraphicFramePr>
+              <a:graphicFrameLocks xmlns:a="http://schemas.openxmlformats.org/drawingml/2006/main" noChangeAspect="1"/>
+            </wp:cNvGraphicFramePr>
+            <a:graphic xmlns:a="http://schemas.openxmlformats.org/drawingml/2006/main">
+              <a:graphicData uri="http://schemas.openxmlformats.org/drawingml/2006/picture">
+                <pic:pic xmlns:pic="http://schemas.openxmlformats.org/drawingml/2006/picture">
+                  <pic:nvPicPr>
+                    <pic:cNvPr id="0" name="Picture 19"/>
+                    <pic:cNvPicPr>
+                      <a:picLocks noChangeAspect="1" noChangeArrowheads="1"/>
+                    </pic:cNvPicPr>
+                  </pic:nvPicPr>
+                  <pic:blipFill>
+                    <a:blip r:embed="rId8"/>
+                    <a:srcRect/>
+                    <a:stretch>
+                      <a:fillRect/>
+                    </a:stretch>
+                  </pic:blipFill>
+                  <pic:spPr bwMode="auto">
+                    <a:xfrm>
+                      <a:off x="0" y="0"/>
+                      <a:ext cx="3524250" cy="1104900"/>
+                    </a:xfrm>
+                    <a:prstGeom prst="rect">
+                      <a:avLst/>
+                    </a:prstGeom>
+                    <a:noFill/>
+                    <a:ln w="9525">
+                      <a:noFill/>
+                      <a:miter lim="800000"/>
+                      <a:headEnd/>
+                      <a:tailEnd/>
+                    </a:ln>
+                  </pic:spPr>
+                </pic:pic>
+              </a:graphicData>
+            </a:graphic>
+          </wp:inline>
+        </w:drawing>
       </w:r>
     </w:p>
     <w:sectPr>
@@ -710,6 +1298,7 @@
   <w:style w:type="paragraph" w:default="1" w:styleId="Normal">
     <w:name w:val="Normal"/>
     <w:qFormat/>
+    <w:rsid w:val="00A638D1"/>
   </w:style>
   <w:style w:type="character" w:default="1" w:styleId="DefaultParagraphFont">
     <w:name w:val="Default Paragraph Font"/>
@@ -738,6 +1327,36 @@
     <w:uiPriority w:val="99"/>
     <w:semiHidden/>
     <w:unhideWhenUsed/>
+  </w:style>
+  <w:style w:type="paragraph" w:styleId="BalloonText">
+    <w:name w:val="Balloon Text"/>
+    <w:basedOn w:val="Normal"/>
+    <w:link w:val="BalloonTextChar"/>
+    <w:uiPriority w:val="99"/>
+    <w:semiHidden/>
+    <w:unhideWhenUsed/>
+    <w:rsid w:val="006176F4"/>
+    <w:pPr>
+      <w:spacing w:after="0" w:line="240" w:lineRule="auto"/>
+    </w:pPr>
+    <w:rPr>
+      <w:rFonts w:ascii="Tahoma" w:hAnsi="Tahoma" w:cs="Tahoma"/>
+      <w:sz w:val="16"/>
+      <w:szCs w:val="16"/>
+    </w:rPr>
+  </w:style>
+  <w:style w:type="character" w:customStyle="1" w:styleId="BalloonTextChar">
+    <w:name w:val="Balloon Text Char"/>
+    <w:basedOn w:val="DefaultParagraphFont"/>
+    <w:link w:val="BalloonText"/>
+    <w:uiPriority w:val="99"/>
+    <w:semiHidden/>
+    <w:rsid w:val="006176F4"/>
+    <w:rPr>
+      <w:rFonts w:ascii="Tahoma" w:hAnsi="Tahoma" w:cs="Tahoma"/>
+      <w:sz w:val="16"/>
+      <w:szCs w:val="16"/>
+    </w:rPr>
   </w:style>
 </w:styles>
 </file>
